--- a/TF_ExtinctHero.docx
+++ b/TF_ExtinctHero.docx
@@ -312,15 +312,7 @@
           <w:sz w:val="30"/>
           <w:szCs w:val="30"/>
         </w:rPr>
-        <w:t xml:space="preserve"> - U202116828 - Ingeniería de</w:t>
-      </w:r>
-      <w:r>
-        <w:rPr>
-          <w:rFonts w:ascii="Times New Roman" w:eastAsia="Times New Roman" w:hAnsi="Times New Roman" w:cs="Times New Roman"/>
-          <w:sz w:val="30"/>
-          <w:szCs w:val="30"/>
-        </w:rPr>
-        <w:t xml:space="preserve"> software</w:t>
+        <w:t xml:space="preserve"> - U202116828 - Ingeniería de software</w:t>
       </w:r>
     </w:p>
     <w:p>
@@ -356,7 +348,15 @@
           <w:sz w:val="30"/>
           <w:szCs w:val="30"/>
         </w:rPr>
-        <w:t>Octubre 2021</w:t>
+        <w:t>Noviembre</w:t>
+      </w:r>
+      <w:r>
+        <w:rPr>
+          <w:rFonts w:ascii="Times New Roman" w:eastAsia="Times New Roman" w:hAnsi="Times New Roman" w:cs="Times New Roman"/>
+          <w:sz w:val="30"/>
+          <w:szCs w:val="30"/>
+        </w:rPr>
+        <w:t xml:space="preserve"> 2021</w:t>
       </w:r>
       <w:r>
         <w:br w:type="page"/>
@@ -425,12 +425,6 @@
               <w:color w:val="000000"/>
             </w:rPr>
             <w:tab/>
-          </w:r>
-          <w:r>
-            <w:rPr>
-              <w:b/>
-              <w:color w:val="000000"/>
-            </w:rPr>
             <w:t>3</w:t>
           </w:r>
         </w:p>
@@ -554,12 +548,6 @@
               <w:color w:val="000000"/>
             </w:rPr>
             <w:tab/>
-          </w:r>
-          <w:r>
-            <w:rPr>
-              <w:b/>
-              <w:color w:val="000000"/>
-            </w:rPr>
             <w:t>4</w:t>
           </w:r>
         </w:p>
@@ -612,13 +600,7 @@
               <w:rPr>
                 <w:b/>
               </w:rPr>
-              <w:t>Pl</w:t>
-            </w:r>
-            <w:r>
-              <w:rPr>
-                <w:b/>
-              </w:rPr>
-              <w:t>an de actividades</w:t>
+              <w:t>Plan de actividades</w:t>
             </w:r>
           </w:hyperlink>
           <w:r>
@@ -659,12 +641,6 @@
               <w:color w:val="000000"/>
             </w:rPr>
             <w:tab/>
-          </w:r>
-          <w:r>
-            <w:rPr>
-              <w:b/>
-              <w:color w:val="000000"/>
-            </w:rPr>
             <w:t>7</w:t>
           </w:r>
         </w:p>
@@ -728,12 +704,6 @@
               <w:color w:val="000000"/>
             </w:rPr>
             <w:tab/>
-          </w:r>
-          <w:r>
-            <w:rPr>
-              <w:b/>
-              <w:color w:val="000000"/>
-            </w:rPr>
             <w:t>11</w:t>
           </w:r>
         </w:p>
@@ -795,12 +765,6 @@
               <w:color w:val="000000"/>
             </w:rPr>
             <w:tab/>
-          </w:r>
-          <w:r>
-            <w:rPr>
-              <w:b/>
-              <w:color w:val="000000"/>
-            </w:rPr>
             <w:t>11</w:t>
           </w:r>
         </w:p>
@@ -910,10 +874,7 @@
       </w:r>
       <w:proofErr w:type="spellEnd"/>
       <w:r>
-        <w:t xml:space="preserve"> africana han sido focos de la caza y el tráfico ilegal de animales, poniendo en peligro el patrimonio natural. Teniendo esto en cuenta, la problemática abordada en este proyecto es la caza indiscrimin</w:t>
-      </w:r>
-      <w:r>
-        <w:t>ada de animales en peligro de extinción.</w:t>
+        <w:t xml:space="preserve"> africana han sido focos de la caza y el tráfico ilegal de animales, poniendo en peligro el patrimonio natural. Teniendo esto en cuenta, la problemática abordada en este proyecto es la caza indiscriminada de animales en peligro de extinción.</w:t>
       </w:r>
     </w:p>
     <w:p/>
@@ -985,21 +946,15 @@
         <w:t xml:space="preserve"> </w:t>
       </w:r>
       <w:r>
-        <w:t>es:</w:t>
-      </w:r>
-      <w:r>
-        <w:t xml:space="preserve"> La capacidad de aplicar el diseño de ingeniería para producir soluciones que satisfagan necesidades específicas con consideraciones de salud pública, seguridad y bienestar, así como factores globales, culturales, sociales, ambientales y económicos.</w:t>
-      </w:r>
-    </w:p>
-    <w:p>
-      <w:pPr>
-        <w:jc w:val="both"/>
-      </w:pPr>
-      <w:r>
-        <w:t>Logram</w:t>
-      </w:r>
-      <w:r>
-        <w:t xml:space="preserve">os diseñar el proyecto empleando el diagrama de clases para una mejor organización </w:t>
+        <w:t>es: La capacidad de aplicar el diseño de ingeniería para producir soluciones que satisfagan necesidades específicas con consideraciones de salud pública, seguridad y bienestar, así como factores globales, culturales, sociales, ambientales y económicos.</w:t>
+      </w:r>
+    </w:p>
+    <w:p>
+      <w:pPr>
+        <w:jc w:val="both"/>
+      </w:pPr>
+      <w:r>
+        <w:t xml:space="preserve">Logramos diseñar el proyecto empleando el diagrama de clases para una mejor organización </w:t>
       </w:r>
       <w:proofErr w:type="gramStart"/>
       <w:r>
@@ -1007,10 +962,7 @@
       </w:r>
       <w:proofErr w:type="gramEnd"/>
       <w:r>
-        <w:t>, de forma que desarrollamos eficazmente un juego que concientiza sobre la caza de animales, y promueve el respeto y la solidaridad hacia los animales. De esta form</w:t>
-      </w:r>
-      <w:r>
-        <w:t xml:space="preserve">a, hemos logrado nuestro objetivo de acuerdo con el </w:t>
+        <w:t xml:space="preserve">, de forma que desarrollamos eficazmente un juego que concientiza sobre la caza de animales, y promueve el respeto y la solidaridad hacia los animales. De esta forma, hemos logrado nuestro objetivo de acuerdo con el </w:t>
       </w:r>
       <w:proofErr w:type="spellStart"/>
       <w:r>
@@ -1130,10 +1082,7 @@
         <w:jc w:val="both"/>
       </w:pPr>
       <w:r>
-        <w:t>Después de la votación, se decidió que el juego se llama</w:t>
-      </w:r>
-      <w:r>
-        <w:t>rá “</w:t>
+        <w:t>Después de la votación, se decidió que el juego se llamará “</w:t>
       </w:r>
       <w:proofErr w:type="spellStart"/>
       <w:r>
@@ -1223,21 +1172,7 @@
           <w:sz w:val="24"/>
           <w:szCs w:val="24"/>
         </w:rPr>
-        <w:t>La razón por la que muchas especies de animales han llegado a la grave situación de estar en peligro de desaparecer es porque no se les ha protegido o dado la deb</w:t>
-      </w:r>
-      <w:r>
-        <w:rPr>
-          <w:sz w:val="24"/>
-          <w:szCs w:val="24"/>
-        </w:rPr>
-        <w:t>ida importancia. Para empezar, aproximadamente 5.200 especies de animales se encuentran en peligro de extinción en la actualidad (Unión Internacional para la Conservación de la Naturaleza, 2021). Por ello, es muy importante dar a conocer a la ciudadanía lo</w:t>
-      </w:r>
-      <w:r>
-        <w:rPr>
-          <w:sz w:val="24"/>
-          <w:szCs w:val="24"/>
-        </w:rPr>
-        <w:t xml:space="preserve"> importante que es el aporte de cada uno de nosotros. “Cada decisión personal tiene una consecuencia a nivel global en múltiples aspectos, de ahí la importancia de la concienciación social de la población” (Rodríguez, 2021).</w:t>
+        <w:t>La razón por la que muchas especies de animales han llegado a la grave situación de estar en peligro de desaparecer es porque no se les ha protegido o dado la debida importancia. Para empezar, aproximadamente 5.200 especies de animales se encuentran en peligro de extinción en la actualidad (Unión Internacional para la Conservación de la Naturaleza, 2021). Por ello, es muy importante dar a conocer a la ciudadanía lo importante que es el aporte de cada uno de nosotros. “Cada decisión personal tiene una consecuencia a nivel global en múltiples aspectos, de ahí la importancia de la concienciación social de la población” (Rodríguez, 2021).</w:t>
       </w:r>
     </w:p>
     <w:p>
@@ -1254,14 +1189,7 @@
           <w:sz w:val="24"/>
           <w:szCs w:val="24"/>
         </w:rPr>
-        <w:t>A todos los integrantes del gru</w:t>
-      </w:r>
-      <w:r>
-        <w:rPr>
-          <w:sz w:val="24"/>
-          <w:szCs w:val="24"/>
-        </w:rPr>
-        <w:t xml:space="preserve">po nos gustan los animales, y al buscar sobre su caza y tráfico ilegal alrededor del mundo nos sorprendimos con las cifras. Solo en Perú, en el 2018, se confiscaron más de 4000 animales vivos (Rosales, 2019). Esto nos dio </w:t>
+        <w:t xml:space="preserve">A todos los integrantes del grupo nos gustan los animales, y al buscar sobre su caza y tráfico ilegal alrededor del mundo nos sorprendimos con las cifras. Solo en Perú, en el 2018, se confiscaron más de 4000 animales vivos (Rosales, 2019). Esto nos dio </w:t>
       </w:r>
       <w:r>
         <w:rPr>
@@ -1269,14 +1197,7 @@
           <w:szCs w:val="24"/>
         </w:rPr>
         <w:lastRenderedPageBreak/>
-        <w:t>inspiración para desarrollar un ju</w:t>
-      </w:r>
-      <w:r>
-        <w:rPr>
-          <w:sz w:val="24"/>
-          <w:szCs w:val="24"/>
-        </w:rPr>
-        <w:t>ego en el que puedes hacer un cambio y ayudar a los animales, inculcando los valores de respeto y solidaridad hacia la naturaleza.</w:t>
+        <w:t>inspiración para desarrollar un juego en el que puedes hacer un cambio y ayudar a los animales, inculcando los valores de respeto y solidaridad hacia la naturaleza.</w:t>
       </w:r>
     </w:p>
     <w:p>
@@ -1357,14 +1278,7 @@
           <w:sz w:val="24"/>
           <w:szCs w:val="24"/>
         </w:rPr>
-        <w:t>” es la aventura de un rescatista de animales en busca de cazad</w:t>
-      </w:r>
-      <w:r>
-        <w:rPr>
-          <w:sz w:val="24"/>
-          <w:szCs w:val="24"/>
-        </w:rPr>
-        <w:t>ores ilegales que mantienen cautivos a especies en peligro de extinción. Su misión es encontrar a todos los cazadores y liberar los animales a su hábitat natural. Para poder lograr esto necesita superar dos niveles:</w:t>
+        <w:t>” es la aventura de un rescatista de animales en busca de cazadores ilegales que mantienen cautivos a especies en peligro de extinción. Su misión es encontrar a todos los cazadores y liberar los animales a su hábitat natural. Para poder lograr esto necesita superar dos niveles:</w:t>
       </w:r>
     </w:p>
     <w:p>
@@ -1386,14 +1300,7 @@
           <w:sz w:val="24"/>
           <w:szCs w:val="24"/>
         </w:rPr>
-        <w:t>Nivel 1 (Las amazonas): El rescatista tendrá que capturar los cazadores que se encuentran esparcidos por el mapa antes de que se lleven los animales. Para hacer esto tendrá que pararse encima o directamente al costado de los cazadores para poder capturarlo</w:t>
-      </w:r>
-      <w:r>
-        <w:rPr>
-          <w:sz w:val="24"/>
-          <w:szCs w:val="24"/>
-        </w:rPr>
-        <w:t xml:space="preserve"> y liberar los animales.</w:t>
+        <w:t>Nivel 1 (Las amazonas): El rescatista tendrá que capturar los cazadores que se encuentran esparcidos por el mapa antes de que se lleven los animales. Para hacer esto tendrá que pararse encima o directamente al costado de los cazadores para poder capturarlo y liberar los animales.</w:t>
       </w:r>
     </w:p>
     <w:p>
@@ -1420,14 +1327,7 @@
           <w:sz w:val="24"/>
           <w:szCs w:val="24"/>
         </w:rPr>
-        <w:t>Nivel 2 (África): El rescatista tendrá que capturar los cazadores que se encuentran esparcidos por el mapa antes de que se lleven los animales, pero esta vez hay un gran obstáculo, los cazadores tienen seguridad. Tendrá que captur</w:t>
-      </w:r>
-      <w:r>
-        <w:rPr>
-          <w:sz w:val="24"/>
-          <w:szCs w:val="24"/>
-        </w:rPr>
-        <w:t>ar a los cazadores y liberar los animales mientras se escapa de los criminales contratados antes de que se lleven los animales.</w:t>
+        <w:t>Nivel 2 (África): El rescatista tendrá que capturar los cazadores que se encuentran esparcidos por el mapa antes de que se lleven los animales, pero esta vez hay un gran obstáculo, los cazadores tienen seguridad. Tendrá que capturar a los cazadores y liberar los animales mientras se escapa de los criminales contratados antes de que se lleven los animales.</w:t>
       </w:r>
     </w:p>
     <w:p>
@@ -1453,14 +1353,7 @@
           <w:sz w:val="24"/>
           <w:szCs w:val="24"/>
         </w:rPr>
-        <w:t>En ambos niveles el rescatista tendrá la oportunidad de recoger potenciadores que le darán mayor velocidad o que lo hará invisi</w:t>
-      </w:r>
-      <w:r>
-        <w:rPr>
-          <w:sz w:val="24"/>
-          <w:szCs w:val="24"/>
-        </w:rPr>
-        <w:t>ble para acercarse a los cazadores o escaparse de los criminales contratados.</w:t>
+        <w:t>En ambos niveles el rescatista tendrá la oportunidad de recoger potenciadores que le darán mayor velocidad o que lo hará invisible para acercarse a los cazadores o escaparse de los criminales contratados.</w:t>
       </w:r>
     </w:p>
     <w:p>
@@ -1511,14 +1404,7 @@
           <w:sz w:val="24"/>
           <w:szCs w:val="24"/>
         </w:rPr>
-        <w:t>El rescatista: Será manejado por las teclas de las flechas. Recogerá los potenciadores pulsando la barra espaciadora y capturará los cazadores pulsando la tecla</w:t>
-      </w:r>
-      <w:r>
-        <w:rPr>
-          <w:sz w:val="24"/>
-          <w:szCs w:val="24"/>
-        </w:rPr>
-        <w:t xml:space="preserve"> “E”.</w:t>
+        <w:t>El rescatista: Será manejado por las teclas de las flechas. Recogerá los potenciadores pulsando la barra espaciadora y capturará los cazadores pulsando la tecla “E”.</w:t>
       </w:r>
     </w:p>
     <w:p>
@@ -1572,14 +1458,7 @@
           <w:sz w:val="24"/>
           <w:szCs w:val="24"/>
         </w:rPr>
-        <w:t>Los criminales: Su movimiento será de forma aleatoria por todo el ma</w:t>
-      </w:r>
-      <w:r>
-        <w:rPr>
-          <w:sz w:val="24"/>
-          <w:szCs w:val="24"/>
-        </w:rPr>
-        <w:t>pa. Si el rescatista se encuentra a una distancia este empezará a seguirlo hasta que la distancia sea demasiado lejos.</w:t>
+        <w:t>Los criminales: Su movimiento será de forma aleatoria por todo el mapa. Si el rescatista se encuentra a una distancia este empezará a seguirlo hasta que la distancia sea demasiado lejos.</w:t>
       </w:r>
     </w:p>
     <w:p>
@@ -2761,14 +2640,7 @@
           <w:sz w:val="28"/>
           <w:szCs w:val="28"/>
         </w:rPr>
-        <w:t xml:space="preserve"> se muestra la</w:t>
-      </w:r>
-      <w:r>
-        <w:rPr>
-          <w:sz w:val="28"/>
-          <w:szCs w:val="28"/>
-        </w:rPr>
-        <w:t xml:space="preserve"> función “drawEverythingNivel1”, ubicada en “</w:t>
+        <w:t xml:space="preserve"> se muestra la función “drawEverythingNivel1”, ubicada en “</w:t>
       </w:r>
       <w:proofErr w:type="spellStart"/>
       <w:r>
@@ -2869,21 +2741,7 @@
           <w:sz w:val="28"/>
           <w:szCs w:val="28"/>
         </w:rPr>
-        <w:t>El movimiento es otra funcionalidad muy importante. En el cas</w:t>
-      </w:r>
-      <w:r>
-        <w:rPr>
-          <w:sz w:val="28"/>
-          <w:szCs w:val="28"/>
-        </w:rPr>
-        <w:t>o de nuestro juego es posible moverse en todas direcciones (incluyendo diagonales) esto debido a que lo hemos diseñado de tal forma que</w:t>
-      </w:r>
-      <w:r>
-        <w:rPr>
-          <w:sz w:val="28"/>
-          <w:szCs w:val="28"/>
-        </w:rPr>
-        <w:t xml:space="preserve"> </w:t>
+        <w:t xml:space="preserve">El movimiento es otra funcionalidad muy importante. En el caso de nuestro juego es posible moverse en todas direcciones (incluyendo diagonales) esto debido a que lo hemos diseñado de tal forma que </w:t>
       </w:r>
       <w:r>
         <w:rPr>
@@ -3149,14 +3007,7 @@
           <w:sz w:val="28"/>
           <w:szCs w:val="28"/>
         </w:rPr>
-        <w:t>Una fu</w:t>
-      </w:r>
-      <w:r>
-        <w:rPr>
-          <w:sz w:val="28"/>
-          <w:szCs w:val="28"/>
-        </w:rPr>
-        <w:t>ncionalidad adicional que tiene nuestro proyecto es: no podemos atravesar las casas ya que implementamos a cada una de ellas un “</w:t>
+        <w:t>Una funcionalidad adicional que tiene nuestro proyecto es: no podemos atravesar las casas ya que implementamos a cada una de ellas un “</w:t>
       </w:r>
       <w:proofErr w:type="spellStart"/>
       <w:r>
@@ -3280,14 +3131,7 @@
           <w:sz w:val="28"/>
           <w:szCs w:val="28"/>
         </w:rPr>
-        <w:t>Nuestro p</w:t>
-      </w:r>
-      <w:r>
-        <w:rPr>
-          <w:sz w:val="28"/>
-          <w:szCs w:val="28"/>
-        </w:rPr>
-        <w:t xml:space="preserve">royecto se encuentra en la carpeta llamada </w:t>
+        <w:t xml:space="preserve">Nuestro proyecto se encuentra en la carpeta llamada </w:t>
       </w:r>
       <w:proofErr w:type="spellStart"/>
       <w:r>
@@ -3543,14 +3387,7 @@
           <w:sz w:val="28"/>
           <w:szCs w:val="28"/>
         </w:rPr>
-        <w:t>Pudimos cumplir con nuestros objetivos propuestos, codificando nuestro</w:t>
-      </w:r>
-      <w:r>
-        <w:rPr>
-          <w:sz w:val="28"/>
-          <w:szCs w:val="28"/>
-        </w:rPr>
-        <w:t xml:space="preserve"> juego </w:t>
+        <w:t xml:space="preserve">Pudimos cumplir con nuestros objetivos propuestos, codificando nuestro juego </w:t>
       </w:r>
       <w:proofErr w:type="spellStart"/>
       <w:r>
@@ -3587,14 +3424,7 @@
           <w:sz w:val="28"/>
           <w:szCs w:val="28"/>
         </w:rPr>
-        <w:t>Logramos el objetivo de desarrollar un juego que concientice a las personas sobre la caza indiscriminada de animales. De esta forma, promovemos la so</w:t>
-      </w:r>
-      <w:r>
-        <w:rPr>
-          <w:sz w:val="28"/>
-          <w:szCs w:val="28"/>
-        </w:rPr>
-        <w:t>lidaridad y el respeto hacia los animales.</w:t>
+        <w:t>Logramos el objetivo de desarrollar un juego que concientice a las personas sobre la caza indiscriminada de animales. De esta forma, promovemos la solidaridad y el respeto hacia los animales.</w:t>
       </w:r>
     </w:p>
     <w:p>
@@ -4930,16 +4760,7 @@
             <w:szCs w:val="24"/>
             <w:u w:val="single"/>
           </w:rPr>
-          <w:t>https://www.i</w:t>
-        </w:r>
-        <w:r>
-          <w:rPr>
-            <w:color w:val="1155CC"/>
-            <w:sz w:val="24"/>
-            <w:szCs w:val="24"/>
-            <w:u w:val="single"/>
-          </w:rPr>
-          <w:t>ucn.org/es/regiones/am%C3%A9rica-del-sur/nuestro-trabajo/pol%C3%ADticas-de-biodiversidad/lista-roja-de-uicn</w:t>
+          <w:t>https://www.iucn.org/es/regiones/am%C3%A9rica-del-sur/nuestro-trabajo/pol%C3%ADticas-de-biodiversidad/lista-roja-de-uicn</w:t>
         </w:r>
       </w:hyperlink>
       <w:r>
@@ -5053,20 +4874,13 @@
           <w:sz w:val="24"/>
           <w:szCs w:val="24"/>
         </w:rPr>
-        <w:t xml:space="preserve"> [Consulta: 24 de octubre del 2021</w:t>
-      </w:r>
-      <w:r>
-        <w:rPr>
-          <w:sz w:val="24"/>
-          <w:szCs w:val="24"/>
-        </w:rPr>
-        <w:t>]</w:t>
+        <w:t xml:space="preserve"> [Consulta: 24 de octubre del 2021]</w:t>
       </w:r>
     </w:p>
     <w:p>
       <w:pPr>
         <w:spacing w:before="240" w:after="240"/>
-        <w:ind w:left="566"/>
+        <w:ind w:left="720" w:hanging="720"/>
         <w:jc w:val="both"/>
       </w:pPr>
       <w:r>
@@ -5108,16 +4922,7 @@
             <w:szCs w:val="24"/>
             <w:u w:val="single"/>
           </w:rPr>
-          <w:t>https://gestion.pe/economia/mas-de-80000-animales-victimas-de-trafi</w:t>
-        </w:r>
-        <w:r>
-          <w:rPr>
-            <w:color w:val="1155CC"/>
-            <w:sz w:val="24"/>
-            <w:szCs w:val="24"/>
-            <w:u w:val="single"/>
-          </w:rPr>
-          <w:t>co-ilegal-fueron-confiscados-en-peru-desde-el-2000-noticia/</w:t>
+          <w:t>https://gestion.pe/economia/mas-de-80000-animales-victimas-de-trafico-ilegal-fueron-confiscados-en-peru-desde-el-2000-noticia/</w:t>
         </w:r>
       </w:hyperlink>
       <w:r>
